--- a/实验小结.docx
+++ b/实验小结.docx
@@ -4,7 +4,8 @@
   <w:body>
     <w:p>
       <w:pPr>
-        <w:ind w:firstLine="3360" w:firstLineChars="1600"/>
+        <w:ind w:firstLine="3150" w:firstLineChars="1500"/>
+        <w:jc w:val="left"/>
         <w:rPr>
           <w:rFonts w:hint="eastAsia"/>
           <w:lang w:val="en-US" w:eastAsia="zh-CN"/>
@@ -21,11 +22,13 @@
     <w:p>
       <w:pPr>
         <w:numPr>
+          <w:ilvl w:val="0"/>
           <w:numId w:val="0"/>
         </w:numPr>
         <w:tabs>
           <w:tab w:val="left" w:pos="373"/>
         </w:tabs>
+        <w:jc w:val="left"/>
         <w:rPr>
           <w:rFonts w:hint="eastAsia"/>
           <w:lang w:val="en-US" w:eastAsia="zh-CN"/>
@@ -45,17 +48,18 @@
           <w:ilvl w:val="0"/>
           <w:numId w:val="1"/>
         </w:numPr>
-        <w:rPr>
-          <w:rFonts w:hint="eastAsia"/>
-          <w:lang w:val="en-US" w:eastAsia="zh-CN"/>
-        </w:rPr>
-      </w:pPr>
-      <w:r>
-        <w:rPr>
-          <w:rFonts w:hint="eastAsia"/>
-          <w:lang w:val="en-US" w:eastAsia="zh-CN"/>
-        </w:rPr>
-        <w:t>熟悉C语言的编程环境</w:t>
+        <w:jc w:val="left"/>
+        <w:rPr>
+          <w:rFonts w:hint="eastAsia"/>
+          <w:lang w:val="en-US" w:eastAsia="zh-CN"/>
+        </w:rPr>
+      </w:pPr>
+      <w:r>
+        <w:rPr>
+          <w:rFonts w:hint="eastAsia"/>
+          <w:lang w:val="en-US" w:eastAsia="zh-CN"/>
+        </w:rPr>
+        <w:t>熟悉I/O流</w:t>
       </w:r>
     </w:p>
     <w:p>
@@ -64,17 +68,18 @@
           <w:ilvl w:val="0"/>
           <w:numId w:val="1"/>
         </w:numPr>
-        <w:rPr>
-          <w:rFonts w:hint="eastAsia"/>
-          <w:lang w:val="en-US" w:eastAsia="zh-CN"/>
-        </w:rPr>
-      </w:pPr>
-      <w:r>
-        <w:rPr>
-          <w:rFonts w:hint="eastAsia"/>
-          <w:lang w:val="en-US" w:eastAsia="zh-CN"/>
-        </w:rPr>
-        <w:t>掌握C语言程序的结构</w:t>
+        <w:jc w:val="left"/>
+        <w:rPr>
+          <w:rFonts w:hint="eastAsia"/>
+          <w:lang w:val="en-US" w:eastAsia="zh-CN"/>
+        </w:rPr>
+      </w:pPr>
+      <w:r>
+        <w:rPr>
+          <w:rFonts w:hint="eastAsia"/>
+          <w:lang w:val="en-US" w:eastAsia="zh-CN"/>
+        </w:rPr>
+        <w:t>进一步熟悉C语言的基本语序</w:t>
       </w:r>
     </w:p>
     <w:p>
@@ -83,17 +88,18 @@
           <w:ilvl w:val="0"/>
           <w:numId w:val="1"/>
         </w:numPr>
-        <w:rPr>
-          <w:rFonts w:hint="eastAsia"/>
-          <w:lang w:val="en-US" w:eastAsia="zh-CN"/>
-        </w:rPr>
-      </w:pPr>
-      <w:r>
-        <w:rPr>
-          <w:rFonts w:hint="eastAsia"/>
-          <w:lang w:val="en-US" w:eastAsia="zh-CN"/>
-        </w:rPr>
-        <w:t>掌握C语言的程序书写格</w:t>
+        <w:jc w:val="left"/>
+        <w:rPr>
+          <w:rFonts w:hint="eastAsia"/>
+          <w:lang w:val="en-US" w:eastAsia="zh-CN"/>
+        </w:rPr>
+      </w:pPr>
+      <w:r>
+        <w:rPr>
+          <w:rFonts w:hint="eastAsia"/>
+          <w:lang w:val="en-US" w:eastAsia="zh-CN"/>
+        </w:rPr>
+        <w:t>熟悉顺序结构程序中的执行过程</w:t>
       </w:r>
     </w:p>
     <w:p>
@@ -102,55 +108,18 @@
           <w:ilvl w:val="0"/>
           <w:numId w:val="1"/>
         </w:numPr>
-        <w:rPr>
-          <w:rFonts w:hint="eastAsia"/>
-          <w:lang w:val="en-US" w:eastAsia="zh-CN"/>
-        </w:rPr>
-      </w:pPr>
-      <w:r>
-        <w:rPr>
-          <w:rFonts w:hint="eastAsia"/>
-          <w:lang w:val="en-US" w:eastAsia="zh-CN"/>
-        </w:rPr>
-        <w:t>掌握C语言基本数据类型</w:t>
-      </w:r>
-    </w:p>
-    <w:p>
-      <w:pPr>
-        <w:numPr>
-          <w:ilvl w:val="0"/>
-          <w:numId w:val="1"/>
-        </w:numPr>
-        <w:rPr>
-          <w:rFonts w:hint="eastAsia"/>
-          <w:lang w:val="en-US" w:eastAsia="zh-CN"/>
-        </w:rPr>
-      </w:pPr>
-      <w:r>
-        <w:rPr>
-          <w:rFonts w:hint="eastAsia"/>
-          <w:lang w:val="en-US" w:eastAsia="zh-CN"/>
-        </w:rPr>
-        <w:t>掌握不同数据类型的转换</w:t>
-      </w:r>
-    </w:p>
-    <w:p>
-      <w:pPr>
-        <w:numPr>
-          <w:ilvl w:val="0"/>
-          <w:numId w:val="1"/>
-        </w:numPr>
-        <w:rPr>
-          <w:rFonts w:hint="eastAsia"/>
-          <w:lang w:val="en-US" w:eastAsia="zh-CN"/>
-        </w:rPr>
-      </w:pPr>
-      <w:r>
-        <w:rPr>
-          <w:rFonts w:hint="eastAsia"/>
-          <w:lang w:val="en-US" w:eastAsia="zh-CN"/>
-        </w:rPr>
-        <w:t>掌握C语言表达式语句</w:t>
+        <w:jc w:val="left"/>
+        <w:rPr>
+          <w:rFonts w:hint="eastAsia"/>
+          <w:lang w:val="en-US" w:eastAsia="zh-CN"/>
+        </w:rPr>
+      </w:pPr>
+      <w:r>
+        <w:rPr>
+          <w:rFonts w:hint="eastAsia"/>
+          <w:lang w:val="en-US" w:eastAsia="zh-CN"/>
+        </w:rPr>
+        <w:t>能设计简单的顺序结构程序</w:t>
       </w:r>
     </w:p>
     <w:p>
@@ -159,6 +128,7 @@
           <w:ilvl w:val="0"/>
           <w:numId w:val="2"/>
         </w:numPr>
+        <w:jc w:val="left"/>
         <w:rPr>
           <w:rFonts w:hint="eastAsia"/>
           <w:lang w:val="en-US" w:eastAsia="zh-CN"/>
@@ -178,17 +148,18 @@
           <w:ilvl w:val="0"/>
           <w:numId w:val="3"/>
         </w:numPr>
-        <w:rPr>
-          <w:rFonts w:hint="eastAsia"/>
-          <w:lang w:val="en-US" w:eastAsia="zh-CN"/>
-        </w:rPr>
-      </w:pPr>
-      <w:r>
-        <w:rPr>
-          <w:rFonts w:hint="eastAsia"/>
-          <w:lang w:val="en-US" w:eastAsia="zh-CN"/>
-        </w:rPr>
-        <w:t>建立一个C++源程序</w:t>
+        <w:jc w:val="left"/>
+        <w:rPr>
+          <w:rFonts w:hint="eastAsia"/>
+          <w:lang w:val="en-US" w:eastAsia="zh-CN"/>
+        </w:rPr>
+      </w:pPr>
+      <w:r>
+        <w:rPr>
+          <w:rFonts w:hint="eastAsia"/>
+          <w:lang w:val="en-US" w:eastAsia="zh-CN"/>
+        </w:rPr>
+        <w:t>编写程序</w:t>
       </w:r>
     </w:p>
     <w:p>
@@ -197,17 +168,18 @@
           <w:ilvl w:val="0"/>
           <w:numId w:val="3"/>
         </w:numPr>
-        <w:rPr>
-          <w:rFonts w:hint="eastAsia"/>
-          <w:lang w:val="en-US" w:eastAsia="zh-CN"/>
-        </w:rPr>
-      </w:pPr>
-      <w:r>
-        <w:rPr>
-          <w:rFonts w:hint="eastAsia"/>
-          <w:lang w:val="en-US" w:eastAsia="zh-CN"/>
-        </w:rPr>
-        <w:t>通过键盘输入内容</w:t>
+        <w:jc w:val="left"/>
+        <w:rPr>
+          <w:rFonts w:hint="eastAsia"/>
+          <w:lang w:val="en-US" w:eastAsia="zh-CN"/>
+        </w:rPr>
+      </w:pPr>
+      <w:r>
+        <w:rPr>
+          <w:rFonts w:hint="eastAsia"/>
+          <w:lang w:val="en-US" w:eastAsia="zh-CN"/>
+        </w:rPr>
+        <w:t>修改程序</w:t>
       </w:r>
     </w:p>
     <w:p>
@@ -216,74 +188,18 @@
           <w:ilvl w:val="0"/>
           <w:numId w:val="3"/>
         </w:numPr>
-        <w:rPr>
-          <w:rFonts w:hint="eastAsia"/>
-          <w:lang w:val="en-US" w:eastAsia="zh-CN"/>
-        </w:rPr>
-      </w:pPr>
-      <w:r>
-        <w:rPr>
-          <w:rFonts w:hint="eastAsia"/>
-          <w:lang w:val="en-US" w:eastAsia="zh-CN"/>
-        </w:rPr>
-        <w:t>编译程序</w:t>
-      </w:r>
-    </w:p>
-    <w:p>
-      <w:pPr>
-        <w:numPr>
-          <w:ilvl w:val="0"/>
-          <w:numId w:val="3"/>
-        </w:numPr>
-        <w:rPr>
-          <w:rFonts w:hint="eastAsia"/>
-          <w:lang w:val="en-US" w:eastAsia="zh-CN"/>
-        </w:rPr>
-      </w:pPr>
-      <w:r>
-        <w:rPr>
-          <w:rFonts w:hint="eastAsia"/>
-          <w:lang w:val="en-US" w:eastAsia="zh-CN"/>
-        </w:rPr>
-        <w:t>修改源程序并纠正错误</w:t>
-      </w:r>
-    </w:p>
-    <w:p>
-      <w:pPr>
-        <w:numPr>
-          <w:ilvl w:val="0"/>
-          <w:numId w:val="3"/>
-        </w:numPr>
-        <w:rPr>
-          <w:rFonts w:hint="eastAsia"/>
-          <w:lang w:val="en-US" w:eastAsia="zh-CN"/>
-        </w:rPr>
-      </w:pPr>
-      <w:r>
-        <w:rPr>
-          <w:rFonts w:hint="eastAsia"/>
-          <w:lang w:val="en-US" w:eastAsia="zh-CN"/>
-        </w:rPr>
-        <w:t>运行程序</w:t>
-      </w:r>
-    </w:p>
-    <w:p>
-      <w:pPr>
-        <w:numPr>
-          <w:ilvl w:val="0"/>
-          <w:numId w:val="3"/>
-        </w:numPr>
-        <w:rPr>
-          <w:rFonts w:hint="eastAsia"/>
-          <w:lang w:val="en-US" w:eastAsia="zh-CN"/>
-        </w:rPr>
-      </w:pPr>
-      <w:r>
-        <w:rPr>
-          <w:rFonts w:hint="eastAsia"/>
-          <w:lang w:val="en-US" w:eastAsia="zh-CN"/>
-        </w:rPr>
-        <w:t>查看结果</w:t>
+        <w:jc w:val="left"/>
+        <w:rPr>
+          <w:rFonts w:hint="eastAsia"/>
+          <w:lang w:val="en-US" w:eastAsia="zh-CN"/>
+        </w:rPr>
+      </w:pPr>
+      <w:r>
+        <w:rPr>
+          <w:rFonts w:hint="eastAsia"/>
+          <w:lang w:val="en-US" w:eastAsia="zh-CN"/>
+        </w:rPr>
+        <w:t>程序实现求分段函数的值，完成程序并填空。</w:t>
       </w:r>
     </w:p>
     <w:p>
@@ -292,6 +208,7 @@
           <w:ilvl w:val="0"/>
           <w:numId w:val="4"/>
         </w:numPr>
+        <w:jc w:val="left"/>
         <w:rPr>
           <w:rFonts w:hint="eastAsia"/>
           <w:lang w:val="en-US" w:eastAsia="zh-CN"/>
@@ -308,23 +225,26 @@
     <w:p>
       <w:pPr>
         <w:numPr>
+          <w:ilvl w:val="0"/>
           <w:numId w:val="0"/>
         </w:numPr>
-        <w:rPr>
-          <w:rFonts w:hint="eastAsia"/>
-          <w:lang w:val="en-US" w:eastAsia="zh-CN"/>
-        </w:rPr>
-      </w:pPr>
-      <w:r>
-        <w:rPr>
-          <w:rFonts w:hint="eastAsia"/>
-          <w:lang w:val="en-US" w:eastAsia="zh-CN"/>
-        </w:rPr>
-        <w:t xml:space="preserve">    通过这接上机课，让我意识到了计算机的真正的功能所在，可以把复杂的东西简单化，而且，只需要几个字符就可以把所需要的东西给翻译出来，用计算机的符号表达出来。让我学会了简单的计算机编程。</w:t>
+        <w:jc w:val="left"/>
+        <w:rPr>
+          <w:rFonts w:hint="eastAsia"/>
+          <w:lang w:val="en-US" w:eastAsia="zh-CN"/>
+        </w:rPr>
+      </w:pPr>
+      <w:r>
+        <w:rPr>
+          <w:rFonts w:hint="eastAsia"/>
+          <w:lang w:val="en-US" w:eastAsia="zh-CN"/>
+        </w:rPr>
+        <w:t>通过这接上机课，让我意识到了计算机的真正的功能所在，可以把复杂的东西简单化，而且，只需要几个字符就可以把所需要的东西给翻译出来，用计算机的符号表达出来。让我学会了简单的计算机编程。掌握顺序结构程序设计的流程，了解一些简单的算法。</w:t>
       </w:r>
       <w:bookmarkStart w:id="0" w:name="_GoBack"/>
       <w:bookmarkEnd w:id="0"/>
     </w:p>
+    <w:p/>
     <w:sectPr>
       <w:pgSz w:w="11906" w:h="16838"/>
       <w:pgMar w:top="1440" w:right="1800" w:bottom="1440" w:left="1800" w:header="851" w:footer="992" w:gutter="0"/>
@@ -338,18 +258,6 @@
 <file path=word/numbering.xml><?xml version="1.0" encoding="utf-8"?>
 <w:numbering xmlns:wpc="http://schemas.microsoft.com/office/word/2010/wordprocessingCanvas" xmlns:mc="http://schemas.openxmlformats.org/markup-compatibility/2006" xmlns:o="urn:schemas-microsoft-com:office:office" xmlns:r="http://schemas.openxmlformats.org/officeDocument/2006/relationships" xmlns:m="http://schemas.openxmlformats.org/officeDocument/2006/math" xmlns:v="urn:schemas-microsoft-com:vml" xmlns:wp14="http://schemas.microsoft.com/office/word/2010/wordprocessingDrawing" xmlns:wp="http://schemas.openxmlformats.org/drawingml/2006/wordprocessingDrawing" xmlns:w10="urn:schemas-microsoft-com:office:word" xmlns:w="http://schemas.openxmlformats.org/wordprocessingml/2006/main" xmlns:w14="http://schemas.microsoft.com/office/word/2010/wordml" xmlns:wpg="http://schemas.microsoft.com/office/word/2010/wordprocessingGroup" xmlns:wpi="http://schemas.microsoft.com/office/word/2010/wordprocessingInk" xmlns:wne="http://schemas.microsoft.com/office/word/2006/wordml" xmlns:wps="http://schemas.microsoft.com/office/word/2010/wordprocessingShape" mc:Ignorable="w14 wp14">
   <w:abstractNum w:abstractNumId="0">
-    <w:nsid w:val="59BAA3AD"/>
-    <w:multiLevelType w:val="singleLevel"/>
-    <w:tmpl w:val="59BAA3AD"/>
-    <w:lvl w:ilvl="0" w:tentative="0">
-      <w:start w:val="1"/>
-      <w:numFmt w:val="decimal"/>
-      <w:suff w:val="nothing"/>
-      <w:lvlText w:val="%1."/>
-      <w:lvlJc w:val="left"/>
-    </w:lvl>
-  </w:abstractNum>
-  <w:abstractNum w:abstractNumId="1">
     <w:nsid w:val="59BAA50F"/>
     <w:multiLevelType w:val="singleLevel"/>
     <w:tmpl w:val="59BAA50F"/>
@@ -361,7 +269,7 @@
       <w:lvlJc w:val="left"/>
     </w:lvl>
   </w:abstractNum>
-  <w:abstractNum w:abstractNumId="2">
+  <w:abstractNum w:abstractNumId="1">
     <w:nsid w:val="59BAA559"/>
     <w:multiLevelType w:val="singleLevel"/>
     <w:tmpl w:val="59BAA559"/>
@@ -373,7 +281,7 @@
       <w:lvlJc w:val="left"/>
     </w:lvl>
   </w:abstractNum>
-  <w:abstractNum w:abstractNumId="3">
+  <w:abstractNum w:abstractNumId="2">
     <w:nsid w:val="59BAA5FB"/>
     <w:multiLevelType w:val="singleLevel"/>
     <w:tmpl w:val="59BAA5FB"/>
@@ -385,17 +293,33 @@
       <w:lvlJc w:val="left"/>
     </w:lvl>
   </w:abstractNum>
+  <w:abstractNum w:abstractNumId="3">
+    <w:nsid w:val="59E200F5"/>
+    <w:multiLevelType w:val="singleLevel"/>
+    <w:tmpl w:val="59E200F5"/>
+    <w:lvl w:ilvl="0" w:tentative="0">
+      <w:start w:val="1"/>
+      <w:numFmt w:val="decimal"/>
+      <w:lvlText w:val="%1."/>
+      <w:lvlJc w:val="left"/>
+      <w:pPr>
+        <w:tabs>
+          <w:tab w:val="left" w:pos="312"/>
+        </w:tabs>
+      </w:pPr>
+    </w:lvl>
+  </w:abstractNum>
   <w:num w:numId="1">
+    <w:abstractNumId w:val="3"/>
+  </w:num>
+  <w:num w:numId="2">
     <w:abstractNumId w:val="0"/>
   </w:num>
-  <w:num w:numId="2">
+  <w:num w:numId="3">
     <w:abstractNumId w:val="1"/>
   </w:num>
-  <w:num w:numId="3">
+  <w:num w:numId="4">
     <w:abstractNumId w:val="2"/>
-  </w:num>
-  <w:num w:numId="4">
-    <w:abstractNumId w:val="3"/>
   </w:num>
 </w:numbering>
 </file>
@@ -405,7 +329,7 @@
   <w:docDefaults>
     <w:rPrDefault>
       <w:rPr>
-        <w:rFonts w:ascii="Times New Roman" w:hAnsi="Times New Roman" w:eastAsia="宋体" w:cs="Times New Roman"/>
+        <w:rFonts w:asciiTheme="minorHAnsi" w:hAnsiTheme="minorHAnsi" w:eastAsiaTheme="minorEastAsia" w:cstheme="minorBidi"/>
       </w:rPr>
     </w:rPrDefault>
   </w:docDefaults>
